--- a/Semana9/Spring Data JPA, Spring Security y Spring WS.docx
+++ b/Semana9/Spring Data JPA, Spring Security y Spring WS.docx
@@ -5,8 +5,14 @@
     <w:p>
       <w:pPr>
         <w:pStyle w:val="Ttulo1"/>
-      </w:pPr>
-      <w:r>
+        <w:rPr>
+          <w:lang w:val="es-MX"/>
+        </w:rPr>
+      </w:pPr>
+      <w:r>
+        <w:rPr>
+          <w:lang w:val="es-MX"/>
+        </w:rPr>
         <w:t>Spring Data JPA</w:t>
       </w:r>
     </w:p>
@@ -1469,6 +1475,782 @@
         </w:rPr>
         <w:t>).</w:t>
       </w:r>
+    </w:p>
+    <w:p>
+      <w:pPr>
+        <w:rPr>
+          <w:lang w:val="es-MX"/>
+        </w:rPr>
+      </w:pPr>
+    </w:p>
+    <w:p>
+      <w:pPr>
+        <w:rPr>
+          <w:lang w:val="es-MX"/>
+        </w:rPr>
+      </w:pPr>
+    </w:p>
+    <w:p>
+      <w:pPr>
+        <w:rPr>
+          <w:lang w:val="es-MX"/>
+        </w:rPr>
+      </w:pPr>
+    </w:p>
+    <w:p>
+      <w:pPr>
+        <w:rPr>
+          <w:lang w:val="es-MX"/>
+        </w:rPr>
+      </w:pPr>
+    </w:p>
+    <w:p>
+      <w:pPr>
+        <w:pStyle w:val="Ttulo1"/>
+        <w:rPr>
+          <w:lang w:val="es-MX"/>
+        </w:rPr>
+      </w:pPr>
+      <w:r>
+        <w:rPr>
+          <w:lang w:val="es-MX"/>
+        </w:rPr>
+        <w:lastRenderedPageBreak/>
+        <w:t>Spring Security</w:t>
+      </w:r>
+    </w:p>
+    <w:p>
+      <w:pPr>
+        <w:rPr>
+          <w:lang w:val="es-MX"/>
+        </w:rPr>
+      </w:pPr>
+      <w:r>
+        <w:rPr>
+          <w:lang w:val="es-MX"/>
+        </w:rPr>
+        <w:t xml:space="preserve">Spring Security es un </w:t>
+      </w:r>
+      <w:proofErr w:type="spellStart"/>
+      <w:r>
+        <w:rPr>
+          <w:lang w:val="es-MX"/>
+        </w:rPr>
+        <w:t>framework</w:t>
+      </w:r>
+      <w:proofErr w:type="spellEnd"/>
+      <w:r>
+        <w:rPr>
+          <w:lang w:val="es-MX"/>
+        </w:rPr>
+        <w:t xml:space="preserve"> para el control de autenticación y autorización de </w:t>
+      </w:r>
+      <w:proofErr w:type="gramStart"/>
+      <w:r>
+        <w:rPr>
+          <w:lang w:val="es-MX"/>
+        </w:rPr>
+        <w:t>usuarios robusto</w:t>
+      </w:r>
+      <w:proofErr w:type="gramEnd"/>
+      <w:r>
+        <w:rPr>
+          <w:lang w:val="es-MX"/>
+        </w:rPr>
+        <w:t xml:space="preserve"> y altamente configurable. Es el estándar de-facto para implementar seguridad en aplicaciones construidas en Spring Framework.</w:t>
+      </w:r>
+    </w:p>
+    <w:p>
+      <w:pPr>
+        <w:pStyle w:val="Ttulo1"/>
+        <w:rPr>
+          <w:lang w:val="es-MX"/>
+        </w:rPr>
+      </w:pPr>
+      <w:r>
+        <w:rPr>
+          <w:lang w:val="es-MX"/>
+        </w:rPr>
+        <w:t>Configuración Java de Spring Security</w:t>
+      </w:r>
+    </w:p>
+    <w:p>
+      <w:pPr>
+        <w:rPr>
+          <w:lang w:val="es-MX"/>
+        </w:rPr>
+      </w:pPr>
+      <w:r>
+        <w:rPr>
+          <w:lang w:val="es-MX"/>
+        </w:rPr>
+        <w:t xml:space="preserve">El primera paso es crear la clase de configuración de Spring Security. Esta configuración crea un filtro de </w:t>
+      </w:r>
+      <w:proofErr w:type="spellStart"/>
+      <w:r>
+        <w:rPr>
+          <w:lang w:val="es-MX"/>
+        </w:rPr>
+        <w:t>Servlet</w:t>
+      </w:r>
+      <w:proofErr w:type="spellEnd"/>
+      <w:r>
+        <w:rPr>
+          <w:lang w:val="es-MX"/>
+        </w:rPr>
+        <w:t xml:space="preserve"> conocido como </w:t>
+      </w:r>
+      <w:proofErr w:type="spellStart"/>
+      <w:r>
+        <w:rPr>
+          <w:b/>
+          <w:i/>
+          <w:lang w:val="es-MX"/>
+        </w:rPr>
+        <w:t>springSecurityFilterChain</w:t>
+      </w:r>
+      <w:proofErr w:type="spellEnd"/>
+      <w:r>
+        <w:rPr>
+          <w:lang w:val="es-MX"/>
+        </w:rPr>
+        <w:t>, el cual es responsable de toda la seguridad dentro de la aplicación.</w:t>
+      </w:r>
+    </w:p>
+    <w:p>
+      <w:pPr>
+        <w:rPr>
+          <w:lang w:val="es-MX"/>
+        </w:rPr>
+      </w:pPr>
+      <w:r>
+        <w:rPr>
+          <w:lang w:val="es-MX"/>
+        </w:rPr>
+        <w:t xml:space="preserve">A continuación se presenta el ejemplo </w:t>
+      </w:r>
+      <w:proofErr w:type="spellStart"/>
+      <w:proofErr w:type="gramStart"/>
+      <w:r>
+        <w:rPr>
+          <w:lang w:val="es-MX"/>
+        </w:rPr>
+        <w:t>mas</w:t>
+      </w:r>
+      <w:proofErr w:type="spellEnd"/>
+      <w:proofErr w:type="gramEnd"/>
+      <w:r>
+        <w:rPr>
+          <w:lang w:val="es-MX"/>
+        </w:rPr>
+        <w:t xml:space="preserve"> básico de una clase de configuración de Spring Security:</w:t>
+      </w:r>
+    </w:p>
+    <w:p>
+      <w:r>
+        <w:rPr>
+          <w:noProof/>
+        </w:rPr>
+        <w:drawing>
+          <wp:inline distT="0" distB="0" distL="0" distR="0" wp14:anchorId="07C164F3" wp14:editId="214A83E3">
+            <wp:extent cx="5612130" cy="1684655"/>
+            <wp:effectExtent l="0" t="0" r="7620" b="0"/>
+            <wp:docPr id="3" name="Imagen 3"/>
+            <wp:cNvGraphicFramePr>
+              <a:graphicFrameLocks xmlns:a="http://schemas.openxmlformats.org/drawingml/2006/main" noChangeAspect="1"/>
+            </wp:cNvGraphicFramePr>
+            <a:graphic xmlns:a="http://schemas.openxmlformats.org/drawingml/2006/main">
+              <a:graphicData uri="http://schemas.openxmlformats.org/drawingml/2006/picture">
+                <pic:pic xmlns:pic="http://schemas.openxmlformats.org/drawingml/2006/picture">
+                  <pic:nvPicPr>
+                    <pic:cNvPr id="1" name="2EC7769.tmp"/>
+                    <pic:cNvPicPr/>
+                  </pic:nvPicPr>
+                  <pic:blipFill>
+                    <a:blip r:embed="rId12">
+                      <a:extLst>
+                        <a:ext uri="{28A0092B-C50C-407E-A947-70E740481C1C}">
+                          <a14:useLocalDpi xmlns:a14="http://schemas.microsoft.com/office/drawing/2010/main" val="0"/>
+                        </a:ext>
+                      </a:extLst>
+                    </a:blip>
+                    <a:stretch>
+                      <a:fillRect/>
+                    </a:stretch>
+                  </pic:blipFill>
+                  <pic:spPr>
+                    <a:xfrm>
+                      <a:off x="0" y="0"/>
+                      <a:ext cx="5612130" cy="1684655"/>
+                    </a:xfrm>
+                    <a:prstGeom prst="rect">
+                      <a:avLst/>
+                    </a:prstGeom>
+                  </pic:spPr>
+                </pic:pic>
+              </a:graphicData>
+            </a:graphic>
+          </wp:inline>
+        </w:drawing>
+      </w:r>
+    </w:p>
+    <w:p>
+      <w:pPr>
+        <w:pStyle w:val="Ttulo1"/>
+        <w:rPr>
+          <w:lang w:val="es-MX"/>
+        </w:rPr>
+      </w:pPr>
+      <w:proofErr w:type="spellStart"/>
+      <w:r>
+        <w:rPr>
+          <w:lang w:val="es-MX"/>
+        </w:rPr>
+        <w:t>AbstractSecurityWebApplicationInitializer</w:t>
+      </w:r>
+      <w:proofErr w:type="spellEnd"/>
+      <w:r>
+        <w:rPr>
+          <w:lang w:val="es-MX"/>
+        </w:rPr>
+        <w:t xml:space="preserve"> con Spring MVC</w:t>
+      </w:r>
+    </w:p>
+    <w:p>
+      <w:pPr>
+        <w:rPr>
+          <w:lang w:val="es-MX"/>
+        </w:rPr>
+      </w:pPr>
+      <w:r>
+        <w:rPr>
+          <w:lang w:val="es-MX"/>
+        </w:rPr>
+        <w:t>El siguiente paso es registrar Spring Security dentro de nuestro contexto de Spring existente. Por ejemplo creando una clase como la que se presenta a continuación:</w:t>
+      </w:r>
+    </w:p>
+    <w:p>
+      <w:r>
+        <w:rPr>
+          <w:noProof/>
+        </w:rPr>
+        <w:drawing>
+          <wp:inline distT="0" distB="0" distL="0" distR="0" wp14:anchorId="42B26B7D" wp14:editId="51D273F3">
+            <wp:extent cx="5612130" cy="646430"/>
+            <wp:effectExtent l="0" t="0" r="7620" b="1270"/>
+            <wp:docPr id="6" name="Imagen 6"/>
+            <wp:cNvGraphicFramePr>
+              <a:graphicFrameLocks xmlns:a="http://schemas.openxmlformats.org/drawingml/2006/main" noChangeAspect="1"/>
+            </wp:cNvGraphicFramePr>
+            <a:graphic xmlns:a="http://schemas.openxmlformats.org/drawingml/2006/main">
+              <a:graphicData uri="http://schemas.openxmlformats.org/drawingml/2006/picture">
+                <pic:pic xmlns:pic="http://schemas.openxmlformats.org/drawingml/2006/picture">
+                  <pic:nvPicPr>
+                    <pic:cNvPr id="3" name="2EC5847.tmp"/>
+                    <pic:cNvPicPr/>
+                  </pic:nvPicPr>
+                  <pic:blipFill>
+                    <a:blip r:embed="rId13">
+                      <a:extLst>
+                        <a:ext uri="{28A0092B-C50C-407E-A947-70E740481C1C}">
+                          <a14:useLocalDpi xmlns:a14="http://schemas.microsoft.com/office/drawing/2010/main" val="0"/>
+                        </a:ext>
+                      </a:extLst>
+                    </a:blip>
+                    <a:stretch>
+                      <a:fillRect/>
+                    </a:stretch>
+                  </pic:blipFill>
+                  <pic:spPr>
+                    <a:xfrm>
+                      <a:off x="0" y="0"/>
+                      <a:ext cx="5612130" cy="646430"/>
+                    </a:xfrm>
+                    <a:prstGeom prst="rect">
+                      <a:avLst/>
+                    </a:prstGeom>
+                  </pic:spPr>
+                </pic:pic>
+              </a:graphicData>
+            </a:graphic>
+          </wp:inline>
+        </w:drawing>
+      </w:r>
+    </w:p>
+    <w:p>
+      <w:pPr>
+        <w:rPr>
+          <w:lang w:val="es-MX"/>
+        </w:rPr>
+      </w:pPr>
+      <w:r>
+        <w:rPr>
+          <w:lang w:val="es-MX"/>
+        </w:rPr>
+        <w:t xml:space="preserve">La clase anterior registrará el filtro </w:t>
+      </w:r>
+      <w:proofErr w:type="spellStart"/>
+      <w:r>
+        <w:rPr>
+          <w:b/>
+          <w:i/>
+          <w:lang w:val="es-MX"/>
+        </w:rPr>
+        <w:t>springSecurityFilterChain</w:t>
+      </w:r>
+      <w:proofErr w:type="spellEnd"/>
+      <w:r>
+        <w:rPr>
+          <w:i/>
+          <w:lang w:val="es-MX"/>
+        </w:rPr>
+        <w:t xml:space="preserve"> </w:t>
+      </w:r>
+      <w:r>
+        <w:rPr>
+          <w:lang w:val="es-MX"/>
+        </w:rPr>
+        <w:t xml:space="preserve">para cada una de las URL en nuestra aplicación. En seguida, debemos asegurarnos de que la clase de configuración de Spring Security sea cargada en nuestro </w:t>
+      </w:r>
+      <w:proofErr w:type="spellStart"/>
+      <w:r>
+        <w:rPr>
+          <w:b/>
+          <w:i/>
+          <w:lang w:val="es-MX"/>
+        </w:rPr>
+        <w:t>ApplicationInitializer</w:t>
+      </w:r>
+      <w:proofErr w:type="spellEnd"/>
+      <w:r>
+        <w:rPr>
+          <w:lang w:val="es-MX"/>
+        </w:rPr>
+        <w:t xml:space="preserve"> existente. A continuación se muestra un ejemplo de </w:t>
+      </w:r>
+      <w:proofErr w:type="spellStart"/>
+      <w:r>
+        <w:rPr>
+          <w:lang w:val="es-MX"/>
+        </w:rPr>
+        <w:t>como</w:t>
+      </w:r>
+      <w:proofErr w:type="spellEnd"/>
+      <w:r>
+        <w:rPr>
+          <w:lang w:val="es-MX"/>
+        </w:rPr>
+        <w:t xml:space="preserve"> registrar nuestra clase de configuración de Spring:</w:t>
+      </w:r>
+    </w:p>
+    <w:p>
+      <w:r>
+        <w:rPr>
+          <w:noProof/>
+        </w:rPr>
+        <w:drawing>
+          <wp:inline distT="0" distB="0" distL="0" distR="0" wp14:anchorId="11B70D71" wp14:editId="368B6B90">
+            <wp:extent cx="5612130" cy="1021715"/>
+            <wp:effectExtent l="0" t="0" r="7620" b="6985"/>
+            <wp:docPr id="10" name="Imagen 10"/>
+            <wp:cNvGraphicFramePr>
+              <a:graphicFrameLocks xmlns:a="http://schemas.openxmlformats.org/drawingml/2006/main" noChangeAspect="1"/>
+            </wp:cNvGraphicFramePr>
+            <a:graphic xmlns:a="http://schemas.openxmlformats.org/drawingml/2006/main">
+              <a:graphicData uri="http://schemas.openxmlformats.org/drawingml/2006/picture">
+                <pic:pic xmlns:pic="http://schemas.openxmlformats.org/drawingml/2006/picture">
+                  <pic:nvPicPr>
+                    <pic:cNvPr id="4" name="2ECB24A.tmp"/>
+                    <pic:cNvPicPr/>
+                  </pic:nvPicPr>
+                  <pic:blipFill>
+                    <a:blip r:embed="rId14">
+                      <a:extLst>
+                        <a:ext uri="{28A0092B-C50C-407E-A947-70E740481C1C}">
+                          <a14:useLocalDpi xmlns:a14="http://schemas.microsoft.com/office/drawing/2010/main" val="0"/>
+                        </a:ext>
+                      </a:extLst>
+                    </a:blip>
+                    <a:stretch>
+                      <a:fillRect/>
+                    </a:stretch>
+                  </pic:blipFill>
+                  <pic:spPr>
+                    <a:xfrm>
+                      <a:off x="0" y="0"/>
+                      <a:ext cx="5612130" cy="1021715"/>
+                    </a:xfrm>
+                    <a:prstGeom prst="rect">
+                      <a:avLst/>
+                    </a:prstGeom>
+                  </pic:spPr>
+                </pic:pic>
+              </a:graphicData>
+            </a:graphic>
+          </wp:inline>
+        </w:drawing>
+      </w:r>
+    </w:p>
+    <w:p>
+      <w:pPr>
+        <w:rPr>
+          <w:lang w:val="es-MX"/>
+        </w:rPr>
+      </w:pPr>
+    </w:p>
+    <w:p>
+      <w:pPr>
+        <w:rPr>
+          <w:lang w:val="es-MX"/>
+        </w:rPr>
+      </w:pPr>
+    </w:p>
+    <w:p>
+      <w:pPr>
+        <w:pStyle w:val="Ttulo1"/>
+        <w:rPr>
+          <w:lang w:val="es-MX"/>
+        </w:rPr>
+      </w:pPr>
+      <w:r>
+        <w:rPr>
+          <w:lang w:val="es-MX"/>
+        </w:rPr>
+        <w:lastRenderedPageBreak/>
+        <w:t>Configuración Java y Formulario de Acceso</w:t>
+      </w:r>
+    </w:p>
+    <w:p>
+      <w:pPr>
+        <w:rPr>
+          <w:lang w:val="es-MX"/>
+        </w:rPr>
+      </w:pPr>
+      <w:r>
+        <w:rPr>
+          <w:lang w:val="es-MX"/>
+        </w:rPr>
+        <w:t xml:space="preserve">Para indicar que todas las </w:t>
+      </w:r>
+      <w:proofErr w:type="spellStart"/>
+      <w:r>
+        <w:rPr>
+          <w:lang w:val="es-MX"/>
+        </w:rPr>
+        <w:t>urls</w:t>
+      </w:r>
+      <w:proofErr w:type="spellEnd"/>
+      <w:r>
+        <w:rPr>
+          <w:lang w:val="es-MX"/>
+        </w:rPr>
+        <w:t xml:space="preserve"> deben requerir un usuario autenticado y en donde se encuentra el formulario de acceso de usuarios, es necesario actualizar nuestra clase de configuración de la siguiente manera:</w:t>
+      </w:r>
+    </w:p>
+    <w:p>
+      <w:pPr>
+        <w:rPr>
+          <w:lang w:val="es-MX"/>
+        </w:rPr>
+      </w:pPr>
+      <w:r>
+        <w:rPr>
+          <w:noProof/>
+        </w:rPr>
+        <w:drawing>
+          <wp:inline distT="0" distB="0" distL="0" distR="0">
+            <wp:extent cx="5612130" cy="959485"/>
+            <wp:effectExtent l="0" t="0" r="7620" b="0"/>
+            <wp:docPr id="11" name="Imagen 11"/>
+            <wp:cNvGraphicFramePr>
+              <a:graphicFrameLocks xmlns:a="http://schemas.openxmlformats.org/drawingml/2006/main" noChangeAspect="1"/>
+            </wp:cNvGraphicFramePr>
+            <a:graphic xmlns:a="http://schemas.openxmlformats.org/drawingml/2006/main">
+              <a:graphicData uri="http://schemas.openxmlformats.org/drawingml/2006/picture">
+                <pic:pic xmlns:pic="http://schemas.openxmlformats.org/drawingml/2006/picture">
+                  <pic:nvPicPr>
+                    <pic:cNvPr id="11" name="E68D75A.tmp"/>
+                    <pic:cNvPicPr/>
+                  </pic:nvPicPr>
+                  <pic:blipFill>
+                    <a:blip r:embed="rId15">
+                      <a:extLst>
+                        <a:ext uri="{28A0092B-C50C-407E-A947-70E740481C1C}">
+                          <a14:useLocalDpi xmlns:a14="http://schemas.microsoft.com/office/drawing/2010/main" val="0"/>
+                        </a:ext>
+                      </a:extLst>
+                    </a:blip>
+                    <a:stretch>
+                      <a:fillRect/>
+                    </a:stretch>
+                  </pic:blipFill>
+                  <pic:spPr>
+                    <a:xfrm>
+                      <a:off x="0" y="0"/>
+                      <a:ext cx="5612130" cy="959485"/>
+                    </a:xfrm>
+                    <a:prstGeom prst="rect">
+                      <a:avLst/>
+                    </a:prstGeom>
+                  </pic:spPr>
+                </pic:pic>
+              </a:graphicData>
+            </a:graphic>
+          </wp:inline>
+        </w:drawing>
+      </w:r>
+    </w:p>
+    <w:p>
+      <w:pPr>
+        <w:pStyle w:val="Ttulo1"/>
+        <w:rPr>
+          <w:lang w:val="es-MX"/>
+        </w:rPr>
+      </w:pPr>
+      <w:r>
+        <w:rPr>
+          <w:lang w:val="es-MX"/>
+        </w:rPr>
+        <w:t>Autorizar Peticiones</w:t>
+      </w:r>
+    </w:p>
+    <w:p>
+      <w:pPr>
+        <w:rPr>
+          <w:lang w:val="es-MX"/>
+        </w:rPr>
+      </w:pPr>
+      <w:r>
+        <w:rPr>
+          <w:lang w:val="es-MX"/>
+        </w:rPr>
+        <w:t xml:space="preserve">El ejemplo anterior requiere solamente que el usuario esté autenticado. Podemos agregar requerimientos adicionales añadiendo </w:t>
+      </w:r>
+      <w:proofErr w:type="spellStart"/>
+      <w:r>
+        <w:rPr>
+          <w:lang w:val="es-MX"/>
+        </w:rPr>
+        <w:t>multiples</w:t>
+      </w:r>
+      <w:proofErr w:type="spellEnd"/>
+      <w:r>
+        <w:rPr>
+          <w:lang w:val="es-MX"/>
+        </w:rPr>
+        <w:t xml:space="preserve"> hijos al método </w:t>
+      </w:r>
+      <w:proofErr w:type="spellStart"/>
+      <w:proofErr w:type="gramStart"/>
+      <w:r>
+        <w:rPr>
+          <w:b/>
+          <w:i/>
+          <w:lang w:val="es-MX"/>
+        </w:rPr>
+        <w:t>http.authorizeReqeuests</w:t>
+      </w:r>
+      <w:proofErr w:type="spellEnd"/>
+      <w:r>
+        <w:rPr>
+          <w:b/>
+          <w:i/>
+          <w:lang w:val="es-MX"/>
+        </w:rPr>
+        <w:t>(</w:t>
+      </w:r>
+      <w:proofErr w:type="gramEnd"/>
+      <w:r>
+        <w:rPr>
+          <w:b/>
+          <w:i/>
+          <w:lang w:val="es-MX"/>
+        </w:rPr>
+        <w:t>).</w:t>
+      </w:r>
+      <w:r>
+        <w:rPr>
+          <w:lang w:val="es-MX"/>
+        </w:rPr>
+        <w:t xml:space="preserve"> Por ejemplo:</w:t>
+      </w:r>
+    </w:p>
+    <w:p>
+      <w:pPr>
+        <w:rPr>
+          <w:lang w:val="es-MX"/>
+        </w:rPr>
+      </w:pPr>
+      <w:r>
+        <w:rPr>
+          <w:noProof/>
+        </w:rPr>
+        <w:drawing>
+          <wp:inline distT="0" distB="0" distL="0" distR="0">
+            <wp:extent cx="5612130" cy="1581785"/>
+            <wp:effectExtent l="0" t="0" r="7620" b="0"/>
+            <wp:docPr id="12" name="Imagen 12"/>
+            <wp:cNvGraphicFramePr>
+              <a:graphicFrameLocks xmlns:a="http://schemas.openxmlformats.org/drawingml/2006/main" noChangeAspect="1"/>
+            </wp:cNvGraphicFramePr>
+            <a:graphic xmlns:a="http://schemas.openxmlformats.org/drawingml/2006/main">
+              <a:graphicData uri="http://schemas.openxmlformats.org/drawingml/2006/picture">
+                <pic:pic xmlns:pic="http://schemas.openxmlformats.org/drawingml/2006/picture">
+                  <pic:nvPicPr>
+                    <pic:cNvPr id="12" name="E68737.tmp"/>
+                    <pic:cNvPicPr/>
+                  </pic:nvPicPr>
+                  <pic:blipFill>
+                    <a:blip r:embed="rId16">
+                      <a:extLst>
+                        <a:ext uri="{28A0092B-C50C-407E-A947-70E740481C1C}">
+                          <a14:useLocalDpi xmlns:a14="http://schemas.microsoft.com/office/drawing/2010/main" val="0"/>
+                        </a:ext>
+                      </a:extLst>
+                    </a:blip>
+                    <a:stretch>
+                      <a:fillRect/>
+                    </a:stretch>
+                  </pic:blipFill>
+                  <pic:spPr>
+                    <a:xfrm>
+                      <a:off x="0" y="0"/>
+                      <a:ext cx="5612130" cy="1581785"/>
+                    </a:xfrm>
+                    <a:prstGeom prst="rect">
+                      <a:avLst/>
+                    </a:prstGeom>
+                  </pic:spPr>
+                </pic:pic>
+              </a:graphicData>
+            </a:graphic>
+          </wp:inline>
+        </w:drawing>
+      </w:r>
+    </w:p>
+    <w:p>
+      <w:pPr>
+        <w:pStyle w:val="Ttulo1"/>
+        <w:rPr>
+          <w:lang w:val="es-MX"/>
+        </w:rPr>
+      </w:pPr>
+      <w:r>
+        <w:rPr>
+          <w:lang w:val="es-MX"/>
+        </w:rPr>
+        <w:t>Autenticación JDBC</w:t>
+      </w:r>
+    </w:p>
+    <w:p>
+      <w:pPr>
+        <w:rPr>
+          <w:lang w:val="es-MX"/>
+        </w:rPr>
+      </w:pPr>
+      <w:r>
+        <w:rPr>
+          <w:lang w:val="es-MX"/>
+        </w:rPr>
+        <w:t xml:space="preserve">Spring Security proporciona también soporte para autenticación basada en JDBC. El ejemplo siguiente asume que ya existe un </w:t>
+      </w:r>
+      <w:proofErr w:type="spellStart"/>
+      <w:r>
+        <w:rPr>
+          <w:b/>
+          <w:i/>
+          <w:lang w:val="es-MX"/>
+        </w:rPr>
+        <w:t>dataSource</w:t>
+      </w:r>
+      <w:proofErr w:type="spellEnd"/>
+      <w:r>
+        <w:rPr>
+          <w:lang w:val="es-MX"/>
+        </w:rPr>
+        <w:t xml:space="preserve"> dentro de la aplicación para implementar una autenticación basada en JDBC:</w:t>
+      </w:r>
+    </w:p>
+    <w:p>
+      <w:pPr>
+        <w:rPr>
+          <w:lang w:val="es-MX"/>
+        </w:rPr>
+      </w:pPr>
+      <w:r>
+        <w:rPr>
+          <w:noProof/>
+        </w:rPr>
+        <w:drawing>
+          <wp:inline distT="0" distB="0" distL="0" distR="0">
+            <wp:extent cx="5612130" cy="1255395"/>
+            <wp:effectExtent l="0" t="0" r="7620" b="1905"/>
+            <wp:docPr id="13" name="Imagen 13"/>
+            <wp:cNvGraphicFramePr>
+              <a:graphicFrameLocks xmlns:a="http://schemas.openxmlformats.org/drawingml/2006/main" noChangeAspect="1"/>
+            </wp:cNvGraphicFramePr>
+            <a:graphic xmlns:a="http://schemas.openxmlformats.org/drawingml/2006/main">
+              <a:graphicData uri="http://schemas.openxmlformats.org/drawingml/2006/picture">
+                <pic:pic xmlns:pic="http://schemas.openxmlformats.org/drawingml/2006/picture">
+                  <pic:nvPicPr>
+                    <pic:cNvPr id="13" name="E68BC5E.tmp"/>
+                    <pic:cNvPicPr/>
+                  </pic:nvPicPr>
+                  <pic:blipFill>
+                    <a:blip r:embed="rId17">
+                      <a:extLst>
+                        <a:ext uri="{28A0092B-C50C-407E-A947-70E740481C1C}">
+                          <a14:useLocalDpi xmlns:a14="http://schemas.microsoft.com/office/drawing/2010/main" val="0"/>
+                        </a:ext>
+                      </a:extLst>
+                    </a:blip>
+                    <a:stretch>
+                      <a:fillRect/>
+                    </a:stretch>
+                  </pic:blipFill>
+                  <pic:spPr>
+                    <a:xfrm>
+                      <a:off x="0" y="0"/>
+                      <a:ext cx="5612130" cy="1255395"/>
+                    </a:xfrm>
+                    <a:prstGeom prst="rect">
+                      <a:avLst/>
+                    </a:prstGeom>
+                  </pic:spPr>
+                </pic:pic>
+              </a:graphicData>
+            </a:graphic>
+          </wp:inline>
+        </w:drawing>
+      </w:r>
+    </w:p>
+    <w:p>
+      <w:pPr>
+        <w:rPr>
+          <w:lang w:val="es-MX"/>
+        </w:rPr>
+      </w:pPr>
+    </w:p>
+    <w:p>
+      <w:pPr>
+        <w:rPr>
+          <w:lang w:val="es-MX"/>
+        </w:rPr>
+      </w:pPr>
+    </w:p>
+    <w:p>
+      <w:pPr>
+        <w:rPr>
+          <w:lang w:val="es-MX"/>
+        </w:rPr>
+      </w:pPr>
+    </w:p>
+    <w:p>
+      <w:pPr>
+        <w:rPr>
+          <w:lang w:val="es-MX"/>
+        </w:rPr>
+      </w:pPr>
       <w:bookmarkStart w:id="0" w:name="_GoBack"/>
       <w:bookmarkEnd w:id="0"/>
     </w:p>
